--- a/S2/Gestion de projet et entrepreunariat/Projet seul/Cadre réponse.docx
+++ b/S2/Gestion de projet et entrepreunariat/Projet seul/Cadre réponse.docx
@@ -6,10 +6,12 @@
       <w:pPr>
         <w:pStyle w:val="Titre"/>
       </w:pPr>
+      <w:bookmarkStart w:id="0" w:name="_Hlk72242078"/>
       <w:r>
         <w:t>Réponse à Appel d’offres Ville de Meaux</w:t>
       </w:r>
     </w:p>
+    <w:bookmarkEnd w:id="0"/>
     <w:p/>
     <w:p>
       <w:pPr>
@@ -22,6 +24,7 @@
           <w:b/>
         </w:rPr>
       </w:pPr>
+      <w:bookmarkStart w:id="1" w:name="_Hlk72242097"/>
       <w:r>
         <w:rPr>
           <w:b/>
@@ -29,6 +32,7 @@
         <w:t>Compréhension de la demande</w:t>
       </w:r>
     </w:p>
+    <w:bookmarkEnd w:id="1"/>
     <w:p>
       <w:pPr>
         <w:ind w:left="360"/>
@@ -150,36 +154,6 @@
         </w:rPr>
       </w:pPr>
     </w:p>
-    <w:p>
-      <w:pPr>
-        <w:rPr>
-          <w:b/>
-          <w:bCs/>
-        </w:rPr>
-      </w:pPr>
-    </w:p>
-    <w:p>
-      <w:pPr>
-        <w:rPr>
-          <w:rFonts w:ascii="Source Sans Pro" w:hAnsi="Source Sans Pro"/>
-          <w:b/>
-          <w:bCs/>
-          <w:color w:val="4472C4" w:themeColor="accent1"/>
-          <w:sz w:val="36"/>
-          <w:szCs w:val="36"/>
-          <w:shd w:val="clear" w:color="auto" w:fill="FFFFFF"/>
-        </w:rPr>
-      </w:pPr>
-      <w:r>
-        <w:rPr>
-          <w:b/>
-          <w:bCs/>
-          <w:sz w:val="36"/>
-          <w:szCs w:val="36"/>
-        </w:rPr>
-        <w:t>QUI</w:t>
-      </w:r>
-    </w:p>
     <w:p/>
     <w:p>
       <w:r>
@@ -460,6 +434,12 @@
     </w:p>
     <w:p>
       <w:pPr>
+        <w:pStyle w:val="Titre1"/>
+        <w:rPr>
+          <w:rFonts w:eastAsia="SimSun"/>
+        </w:rPr>
+      </w:pPr>
+      <w:r>
         <w:rPr>
           <w:rFonts w:ascii="Source Sans Pro" w:hAnsi="Source Sans Pro"/>
           <w:color w:val="00B050"/>
@@ -467,7 +447,8 @@
           <w:szCs w:val="21"/>
           <w:shd w:val="clear" w:color="auto" w:fill="FFFFFF"/>
         </w:rPr>
-      </w:pPr>
+        <w:t>Qui est le contact ? Nathalie Jourdin, responsable de commerces</w:t>
+      </w:r>
       <w:r>
         <w:rPr>
           <w:rFonts w:ascii="Source Sans Pro" w:hAnsi="Source Sans Pro"/>
@@ -476,7 +457,7 @@
           <w:szCs w:val="21"/>
           <w:shd w:val="clear" w:color="auto" w:fill="FFFFFF"/>
         </w:rPr>
-        <w:t>Qui est le contact ? Nathalie Jourdin, responsable de commerces</w:t>
+        <w:t xml:space="preserve"> </w:t>
       </w:r>
       <w:r>
         <w:rPr>
@@ -486,39 +467,24 @@
           <w:szCs w:val="21"/>
           <w:shd w:val="clear" w:color="auto" w:fill="FFFFFF"/>
         </w:rPr>
+        <w:sym w:font="Wingdings" w:char="F0E0"/>
+      </w:r>
+      <w:r>
+        <w:rPr>
+          <w:rFonts w:ascii="Source Sans Pro" w:hAnsi="Source Sans Pro"/>
+          <w:color w:val="00B050"/>
+          <w:sz w:val="21"/>
+          <w:szCs w:val="21"/>
+          <w:shd w:val="clear" w:color="auto" w:fill="FFFFFF"/>
+        </w:rPr>
+        <w:t xml:space="preserve"> effort de pédagogie car pas dans le monde du web</w:t>
+      </w:r>
+      <w:r>
+        <w:rPr>
+          <w:rFonts w:eastAsia="SimSun"/>
+        </w:rPr>
         <w:t xml:space="preserve"> </w:t>
       </w:r>
-      <w:r>
-        <w:rPr>
-          <w:rFonts w:ascii="Source Sans Pro" w:hAnsi="Source Sans Pro"/>
-          <w:color w:val="00B050"/>
-          <w:sz w:val="21"/>
-          <w:szCs w:val="21"/>
-          <w:shd w:val="clear" w:color="auto" w:fill="FFFFFF"/>
-        </w:rPr>
-        <w:sym w:font="Wingdings" w:char="F0E0"/>
-      </w:r>
-      <w:r>
-        <w:rPr>
-          <w:rFonts w:ascii="Source Sans Pro" w:hAnsi="Source Sans Pro"/>
-          <w:color w:val="00B050"/>
-          <w:sz w:val="21"/>
-          <w:szCs w:val="21"/>
-          <w:shd w:val="clear" w:color="auto" w:fill="FFFFFF"/>
-        </w:rPr>
-        <w:t xml:space="preserve"> effort de pédagogie car pas dans le monde du web</w:t>
-      </w:r>
-    </w:p>
-    <w:p>
-      <w:pPr>
-        <w:rPr>
-          <w:rFonts w:ascii="Source Sans Pro" w:hAnsi="Source Sans Pro"/>
-          <w:color w:val="4472C4" w:themeColor="accent1"/>
-          <w:sz w:val="21"/>
-          <w:szCs w:val="21"/>
-          <w:shd w:val="clear" w:color="auto" w:fill="FFFFFF"/>
-        </w:rPr>
-      </w:pPr>
     </w:p>
     <w:p>
       <w:pPr>
@@ -587,7 +553,6 @@
         <w:rPr>
           <w:lang w:eastAsia="fr-FR"/>
         </w:rPr>
-        <w:lastRenderedPageBreak/>
         <w:t>Qui est à l'origine du problème ?</w:t>
       </w:r>
     </w:p>
@@ -656,6 +621,7 @@
         <w:rPr>
           <w:lang w:eastAsia="fr-FR"/>
         </w:rPr>
+        <w:lastRenderedPageBreak/>
         <w:t>Qui est impacté ?</w:t>
       </w:r>
     </w:p>
@@ -744,6 +710,17 @@
     </w:p>
     <w:p>
       <w:pPr>
+        <w:rPr>
+          <w:rFonts w:ascii="Source Sans Pro" w:hAnsi="Source Sans Pro"/>
+          <w:color w:val="00B050"/>
+          <w:sz w:val="21"/>
+          <w:szCs w:val="21"/>
+          <w:shd w:val="clear" w:color="auto" w:fill="FFFFFF"/>
+        </w:rPr>
+      </w:pPr>
+    </w:p>
+    <w:p>
+      <w:pPr>
         <w:pStyle w:val="Standard"/>
       </w:pPr>
     </w:p>
@@ -969,13 +946,6 @@
     <w:p>
       <w:pPr>
         <w:pStyle w:val="Titre1"/>
-        <w:rPr>
-          <w:rFonts w:ascii="Helvetica" w:hAnsi="Helvetica" w:cs="Helvetica"/>
-          <w:color w:val="2C3E50"/>
-          <w:sz w:val="24"/>
-          <w:szCs w:val="24"/>
-          <w:lang w:eastAsia="fr-FR"/>
-        </w:rPr>
       </w:pPr>
     </w:p>
     <w:p>
@@ -1176,7 +1146,6 @@
         <w:rPr>
           <w:rFonts w:eastAsia="SimSun"/>
         </w:rPr>
-        <w:lastRenderedPageBreak/>
         <w:t>COMMENT</w:t>
       </w:r>
     </w:p>
@@ -1210,6 +1179,7 @@
         <w:rPr>
           <w:lang w:eastAsia="fr-FR"/>
         </w:rPr>
+        <w:lastRenderedPageBreak/>
         <w:t>Comment se manifeste le problème ?</w:t>
       </w:r>
     </w:p>
@@ -1359,8 +1329,9 @@
           <w:sz w:val="22"/>
           <w:szCs w:val="22"/>
         </w:rPr>
-        <w:t>4.1.1. Étape 1 : présentation des possibilités de personnalisation et adaptation graphiq</w:t>
-      </w:r>
+        <w:t xml:space="preserve">4.1.1. Étape 1 : présentation des possibilités de personnalisation et adaptation </w:t>
+      </w:r>
+      <w:proofErr w:type="gramStart"/>
       <w:r>
         <w:rPr>
           <w:i/>
@@ -1369,7 +1340,7 @@
           <w:sz w:val="22"/>
           <w:szCs w:val="22"/>
         </w:rPr>
-        <w:t>ue</w:t>
+        <w:t>graphiq</w:t>
       </w:r>
       <w:r>
         <w:rPr>
@@ -1379,7 +1350,28 @@
           <w:sz w:val="22"/>
           <w:szCs w:val="22"/>
         </w:rPr>
-        <w:t xml:space="preserve">..... 8 </w:t>
+        <w:t>ue</w:t>
+      </w:r>
+      <w:r>
+        <w:rPr>
+          <w:i/>
+          <w:iCs/>
+          <w:color w:val="4472C4" w:themeColor="accent1"/>
+          <w:sz w:val="22"/>
+          <w:szCs w:val="22"/>
+        </w:rPr>
+        <w:t>....</w:t>
+      </w:r>
+      <w:proofErr w:type="gramEnd"/>
+      <w:r>
+        <w:rPr>
+          <w:i/>
+          <w:iCs/>
+          <w:color w:val="4472C4" w:themeColor="accent1"/>
+          <w:sz w:val="22"/>
+          <w:szCs w:val="22"/>
+        </w:rPr>
+        <w:t xml:space="preserve">. 8 </w:t>
       </w:r>
     </w:p>
     <w:p>
@@ -1943,7 +1935,29 @@
           <w:sz w:val="22"/>
           <w:szCs w:val="22"/>
         </w:rPr>
-        <w:t xml:space="preserve">4.12.1. Animation (webmastering) ......................................................................................... 12 </w:t>
+        <w:t>4.12.1. Animation (</w:t>
+      </w:r>
+      <w:proofErr w:type="spellStart"/>
+      <w:r>
+        <w:rPr>
+          <w:i/>
+          <w:iCs/>
+          <w:color w:val="4472C4" w:themeColor="accent1"/>
+          <w:sz w:val="22"/>
+          <w:szCs w:val="22"/>
+        </w:rPr>
+        <w:t>webmastering</w:t>
+      </w:r>
+      <w:proofErr w:type="spellEnd"/>
+      <w:r>
+        <w:rPr>
+          <w:i/>
+          <w:iCs/>
+          <w:color w:val="4472C4" w:themeColor="accent1"/>
+          <w:sz w:val="22"/>
+          <w:szCs w:val="22"/>
+        </w:rPr>
+        <w:t xml:space="preserve">) ......................................................................................... 12 </w:t>
       </w:r>
     </w:p>
     <w:p>
@@ -2223,7 +2237,6 @@
           <w:sz w:val="22"/>
           <w:szCs w:val="22"/>
         </w:rPr>
-        <w:lastRenderedPageBreak/>
         <w:t xml:space="preserve">Nathalie JOURDIN, Responsable commerces </w:t>
       </w:r>
     </w:p>
@@ -2260,18 +2273,11 @@
           <w:rFonts w:eastAsia="SimSun"/>
         </w:rPr>
       </w:pPr>
-    </w:p>
-    <w:p>
-      <w:pPr>
-        <w:pStyle w:val="Titre1"/>
+      <w:r>
         <w:rPr>
           <w:rFonts w:eastAsia="SimSun"/>
         </w:rPr>
-      </w:pPr>
-      <w:r>
-        <w:rPr>
-          <w:rFonts w:eastAsia="SimSun"/>
-        </w:rPr>
+        <w:lastRenderedPageBreak/>
         <w:t>COMBIEN</w:t>
       </w:r>
     </w:p>
@@ -2481,6 +2487,7 @@
           <w:b/>
         </w:rPr>
       </w:pPr>
+      <w:bookmarkStart w:id="2" w:name="_Hlk72242206"/>
       <w:r>
         <w:rPr>
           <w:b/>
@@ -2488,6 +2495,7 @@
         <w:t>Réponse à la demande</w:t>
       </w:r>
     </w:p>
+    <w:bookmarkEnd w:id="2"/>
     <w:p>
       <w:pPr>
         <w:pStyle w:val="Paragraphedeliste"/>
@@ -2501,8 +2509,17 @@
           <w:bCs/>
           <w:color w:val="4472C4" w:themeColor="accent1"/>
         </w:rPr>
-        <w:t>Partie 4 du pdf</w:t>
-      </w:r>
+        <w:t xml:space="preserve">Partie 4 du </w:t>
+      </w:r>
+      <w:proofErr w:type="spellStart"/>
+      <w:r>
+        <w:rPr>
+          <w:bCs/>
+          <w:color w:val="4472C4" w:themeColor="accent1"/>
+        </w:rPr>
+        <w:t>pdf</w:t>
+      </w:r>
+      <w:proofErr w:type="spellEnd"/>
     </w:p>
     <w:p>
       <w:pPr>
@@ -2512,10 +2529,12 @@
           <w:numId w:val="2"/>
         </w:numPr>
       </w:pPr>
+      <w:bookmarkStart w:id="3" w:name="_Hlk72242937"/>
       <w:r>
         <w:t>Fonctionnalités proposées</w:t>
       </w:r>
     </w:p>
+    <w:bookmarkEnd w:id="3"/>
     <w:p>
       <w:pPr>
         <w:pStyle w:val="Paragraphedeliste"/>
@@ -2529,6 +2548,7 @@
           <w:bCs/>
         </w:rPr>
       </w:pPr>
+      <w:bookmarkStart w:id="4" w:name="_Hlk72242301"/>
       <w:r>
         <w:rPr>
           <w:b/>
@@ -2537,6 +2557,7 @@
         <w:t>La collectivité insiste sur le fait que, pour garantir une appropriation maximum de l’outil par les commerçants de la ville, cet accompagnement devra être le plus étendu possible et devra permettre aux commerçants d’intégrer le dispositif avec le moins de travail préparatoire possible.</w:t>
       </w:r>
     </w:p>
+    <w:bookmarkEnd w:id="4"/>
     <w:p>
       <w:pPr>
         <w:pStyle w:val="Paragraphedeliste"/>
@@ -2557,6 +2578,7 @@
           <w:color w:val="4472C4" w:themeColor="accent1"/>
         </w:rPr>
       </w:pPr>
+      <w:bookmarkStart w:id="5" w:name="_Hlk72242542"/>
       <w:r>
         <w:rPr>
           <w:rFonts w:ascii="Source Sans Pro" w:hAnsi="Source Sans Pro"/>
@@ -2823,7 +2845,6 @@
           <w:szCs w:val="21"/>
           <w:shd w:val="clear" w:color="auto" w:fill="FFFFFF"/>
         </w:rPr>
-        <w:lastRenderedPageBreak/>
         <w:t>La mise en place du paiement en ligne et possibilité de faire du retrait en magasins pour avoir un peu de contact avec les commerçants</w:t>
       </w:r>
       <w:r>
@@ -3071,6 +3092,7 @@
           <w:szCs w:val="21"/>
           <w:shd w:val="clear" w:color="auto" w:fill="FFFFFF"/>
         </w:rPr>
+        <w:lastRenderedPageBreak/>
         <w:t>U</w:t>
       </w:r>
       <w:r>
@@ -3191,6 +3213,7 @@
         <w:t xml:space="preserve"> </w:t>
       </w:r>
     </w:p>
+    <w:bookmarkEnd w:id="5"/>
     <w:p>
       <w:pPr>
         <w:pStyle w:val="Paragraphedeliste"/>
@@ -3204,8 +3227,13 @@
           <w:numId w:val="2"/>
         </w:numPr>
       </w:pPr>
-      <w:r>
-        <w:t>Arborescence proposée</w:t>
+      <w:bookmarkStart w:id="6" w:name="_Hlk72242957"/>
+      <w:r>
+        <w:t xml:space="preserve">Arborescence </w:t>
+      </w:r>
+      <w:bookmarkEnd w:id="6"/>
+      <w:r>
+        <w:t>proposée</w:t>
       </w:r>
     </w:p>
     <w:p>
@@ -3219,6 +3247,7 @@
           <w:color w:val="4472C4" w:themeColor="accent1"/>
         </w:rPr>
       </w:pPr>
+      <w:bookmarkStart w:id="7" w:name="_Hlk72242995"/>
       <w:r>
         <w:rPr>
           <w:color w:val="4472C4" w:themeColor="accent1"/>
@@ -3499,6 +3528,7 @@
         <w:t xml:space="preserve"> mise en avant des magasins et éventuellement de réseaux sociaux pour ceux qui savent s’en servir.</w:t>
       </w:r>
     </w:p>
+    <w:bookmarkEnd w:id="7"/>
     <w:p>
       <w:pPr>
         <w:jc w:val="center"/>
@@ -3555,10 +3585,12 @@
           <w:numId w:val="2"/>
         </w:numPr>
       </w:pPr>
+      <w:bookmarkStart w:id="8" w:name="_Hlk72243440"/>
       <w:r>
         <w:t>Planning GANTT</w:t>
       </w:r>
     </w:p>
+    <w:bookmarkEnd w:id="8"/>
     <w:p>
       <w:pPr>
         <w:pStyle w:val="Paragraphedeliste"/>
@@ -3567,7 +3599,6 @@
         <w:rPr>
           <w:noProof/>
         </w:rPr>
-        <w:lastRenderedPageBreak/>
         <w:drawing>
           <wp:anchor distT="0" distB="0" distL="114300" distR="114300" simplePos="0" relativeHeight="251658240" behindDoc="0" locked="0" layoutInCell="1" allowOverlap="1" wp14:anchorId="1C3B6B2D" wp14:editId="523B68E7">
             <wp:simplePos x="0" y="0"/>
@@ -3638,10 +3669,12 @@
           <w:numId w:val="2"/>
         </w:numPr>
       </w:pPr>
+      <w:bookmarkStart w:id="9" w:name="_Hlk72244935"/>
       <w:r>
         <w:t>Budget</w:t>
       </w:r>
     </w:p>
+    <w:bookmarkEnd w:id="9"/>
     <w:p>
       <w:r>
         <w:t>Chef de projet : 900 € / jour HT</w:t>
@@ -3662,6 +3695,7 @@
         <w:rPr>
           <w:noProof/>
         </w:rPr>
+        <w:lastRenderedPageBreak/>
         <w:drawing>
           <wp:inline distT="0" distB="0" distL="0" distR="0" wp14:anchorId="30B668AD" wp14:editId="2236845C">
             <wp:extent cx="5760720" cy="2705100"/>
@@ -3946,6 +3980,118 @@
     </w:lvl>
   </w:abstractNum>
   <w:abstractNum w:abstractNumId="1" w15:restartNumberingAfterBreak="0">
+    <w:nsid w:val="024949C9"/>
+    <w:multiLevelType w:val="hybridMultilevel"/>
+    <w:tmpl w:val="9544FED6"/>
+    <w:lvl w:ilvl="0" w:tplc="4748F1E6">
+      <w:numFmt w:val="bullet"/>
+      <w:lvlText w:val="-"/>
+      <w:lvlJc w:val="left"/>
+      <w:pPr>
+        <w:ind w:left="720" w:hanging="360"/>
+      </w:pPr>
+      <w:rPr>
+        <w:rFonts w:ascii="Calibri" w:eastAsia="SimSun" w:hAnsi="Calibri" w:cs="F" w:hint="default"/>
+      </w:rPr>
+    </w:lvl>
+    <w:lvl w:ilvl="1" w:tplc="040C0003" w:tentative="1">
+      <w:start w:val="1"/>
+      <w:numFmt w:val="bullet"/>
+      <w:lvlText w:val="o"/>
+      <w:lvlJc w:val="left"/>
+      <w:pPr>
+        <w:ind w:left="1440" w:hanging="360"/>
+      </w:pPr>
+      <w:rPr>
+        <w:rFonts w:ascii="Courier New" w:hAnsi="Courier New" w:cs="Courier New" w:hint="default"/>
+      </w:rPr>
+    </w:lvl>
+    <w:lvl w:ilvl="2" w:tplc="040C0005" w:tentative="1">
+      <w:start w:val="1"/>
+      <w:numFmt w:val="bullet"/>
+      <w:lvlText w:val=""/>
+      <w:lvlJc w:val="left"/>
+      <w:pPr>
+        <w:ind w:left="2160" w:hanging="360"/>
+      </w:pPr>
+      <w:rPr>
+        <w:rFonts w:ascii="Wingdings" w:hAnsi="Wingdings" w:hint="default"/>
+      </w:rPr>
+    </w:lvl>
+    <w:lvl w:ilvl="3" w:tplc="040C0001" w:tentative="1">
+      <w:start w:val="1"/>
+      <w:numFmt w:val="bullet"/>
+      <w:lvlText w:val=""/>
+      <w:lvlJc w:val="left"/>
+      <w:pPr>
+        <w:ind w:left="2880" w:hanging="360"/>
+      </w:pPr>
+      <w:rPr>
+        <w:rFonts w:ascii="Symbol" w:hAnsi="Symbol" w:hint="default"/>
+      </w:rPr>
+    </w:lvl>
+    <w:lvl w:ilvl="4" w:tplc="040C0003" w:tentative="1">
+      <w:start w:val="1"/>
+      <w:numFmt w:val="bullet"/>
+      <w:lvlText w:val="o"/>
+      <w:lvlJc w:val="left"/>
+      <w:pPr>
+        <w:ind w:left="3600" w:hanging="360"/>
+      </w:pPr>
+      <w:rPr>
+        <w:rFonts w:ascii="Courier New" w:hAnsi="Courier New" w:cs="Courier New" w:hint="default"/>
+      </w:rPr>
+    </w:lvl>
+    <w:lvl w:ilvl="5" w:tplc="040C0005" w:tentative="1">
+      <w:start w:val="1"/>
+      <w:numFmt w:val="bullet"/>
+      <w:lvlText w:val=""/>
+      <w:lvlJc w:val="left"/>
+      <w:pPr>
+        <w:ind w:left="4320" w:hanging="360"/>
+      </w:pPr>
+      <w:rPr>
+        <w:rFonts w:ascii="Wingdings" w:hAnsi="Wingdings" w:hint="default"/>
+      </w:rPr>
+    </w:lvl>
+    <w:lvl w:ilvl="6" w:tplc="040C0001" w:tentative="1">
+      <w:start w:val="1"/>
+      <w:numFmt w:val="bullet"/>
+      <w:lvlText w:val=""/>
+      <w:lvlJc w:val="left"/>
+      <w:pPr>
+        <w:ind w:left="5040" w:hanging="360"/>
+      </w:pPr>
+      <w:rPr>
+        <w:rFonts w:ascii="Symbol" w:hAnsi="Symbol" w:hint="default"/>
+      </w:rPr>
+    </w:lvl>
+    <w:lvl w:ilvl="7" w:tplc="040C0003" w:tentative="1">
+      <w:start w:val="1"/>
+      <w:numFmt w:val="bullet"/>
+      <w:lvlText w:val="o"/>
+      <w:lvlJc w:val="left"/>
+      <w:pPr>
+        <w:ind w:left="5760" w:hanging="360"/>
+      </w:pPr>
+      <w:rPr>
+        <w:rFonts w:ascii="Courier New" w:hAnsi="Courier New" w:cs="Courier New" w:hint="default"/>
+      </w:rPr>
+    </w:lvl>
+    <w:lvl w:ilvl="8" w:tplc="040C0005" w:tentative="1">
+      <w:start w:val="1"/>
+      <w:numFmt w:val="bullet"/>
+      <w:lvlText w:val=""/>
+      <w:lvlJc w:val="left"/>
+      <w:pPr>
+        <w:ind w:left="6480" w:hanging="360"/>
+      </w:pPr>
+      <w:rPr>
+        <w:rFonts w:ascii="Wingdings" w:hAnsi="Wingdings" w:hint="default"/>
+      </w:rPr>
+    </w:lvl>
+  </w:abstractNum>
+  <w:abstractNum w:abstractNumId="2" w15:restartNumberingAfterBreak="0">
     <w:nsid w:val="038F3493"/>
     <w:multiLevelType w:val="hybridMultilevel"/>
     <w:tmpl w:val="741A6738"/>
@@ -4034,7 +4180,7 @@
       </w:pPr>
     </w:lvl>
   </w:abstractNum>
-  <w:abstractNum w:abstractNumId="2" w15:restartNumberingAfterBreak="0">
+  <w:abstractNum w:abstractNumId="3" w15:restartNumberingAfterBreak="0">
     <w:nsid w:val="1177474A"/>
     <w:multiLevelType w:val="multilevel"/>
     <w:tmpl w:val="59A6C9BA"/>
@@ -4139,7 +4285,7 @@
       </w:rPr>
     </w:lvl>
   </w:abstractNum>
-  <w:abstractNum w:abstractNumId="3" w15:restartNumberingAfterBreak="0">
+  <w:abstractNum w:abstractNumId="4" w15:restartNumberingAfterBreak="0">
     <w:nsid w:val="44331CA2"/>
     <w:multiLevelType w:val="hybridMultilevel"/>
     <w:tmpl w:val="D1229F12"/>
@@ -4251,7 +4397,7 @@
       </w:rPr>
     </w:lvl>
   </w:abstractNum>
-  <w:abstractNum w:abstractNumId="4" w15:restartNumberingAfterBreak="0">
+  <w:abstractNum w:abstractNumId="5" w15:restartNumberingAfterBreak="0">
     <w:nsid w:val="57F352B3"/>
     <w:multiLevelType w:val="hybridMultilevel"/>
     <w:tmpl w:val="9BAA3DE6"/>
@@ -4340,7 +4486,7 @@
       </w:pPr>
     </w:lvl>
   </w:abstractNum>
-  <w:abstractNum w:abstractNumId="5" w15:restartNumberingAfterBreak="0">
+  <w:abstractNum w:abstractNumId="6" w15:restartNumberingAfterBreak="0">
     <w:nsid w:val="62A233A1"/>
     <w:multiLevelType w:val="hybridMultilevel"/>
     <w:tmpl w:val="E3E2F8F8"/>
@@ -4453,28 +4599,31 @@
     </w:lvl>
   </w:abstractNum>
   <w:num w:numId="1">
-    <w:abstractNumId w:val="4"/>
+    <w:abstractNumId w:val="5"/>
   </w:num>
   <w:num w:numId="2">
-    <w:abstractNumId w:val="1"/>
+    <w:abstractNumId w:val="2"/>
   </w:num>
   <w:num w:numId="3">
     <w:abstractNumId w:val="0"/>
   </w:num>
   <w:num w:numId="4">
-    <w:abstractNumId w:val="2"/>
+    <w:abstractNumId w:val="3"/>
   </w:num>
   <w:num w:numId="5">
-    <w:abstractNumId w:val="2"/>
+    <w:abstractNumId w:val="3"/>
   </w:num>
   <w:num w:numId="6">
-    <w:abstractNumId w:val="2"/>
+    <w:abstractNumId w:val="3"/>
   </w:num>
   <w:num w:numId="7">
-    <w:abstractNumId w:val="3"/>
+    <w:abstractNumId w:val="4"/>
   </w:num>
   <w:num w:numId="8">
-    <w:abstractNumId w:val="5"/>
+    <w:abstractNumId w:val="6"/>
+  </w:num>
+  <w:num w:numId="9">
+    <w:abstractNumId w:val="1"/>
   </w:num>
 </w:numbering>
 </file>
@@ -4902,7 +5051,6 @@
   <w:style w:type="character" w:default="1" w:styleId="Policepardfaut">
     <w:name w:val="Default Paragraph Font"/>
     <w:uiPriority w:val="1"/>
-    <w:semiHidden/>
     <w:unhideWhenUsed/>
   </w:style>
   <w:style w:type="table" w:default="1" w:styleId="TableauNormal">
